--- a/法令ファイル/原子力委員会設置法/原子力委員会設置法（昭和三十年法律第百八十八号）.docx
+++ b/法令ファイル/原子力委員会設置法/原子力委員会設置法（昭和三十年法律第百八十八号）.docx
@@ -56,69 +56,45 @@
     </w:p>
     <w:p>
       <w:pPr>
-        <w:pStyle w:val="Heading6"/>
+        <w:pStyle w:val="ListBullet"/>
         <w:ind w:left="880"/>
       </w:pPr>
       <w:r>
         <w:t>一</w:t>
-      </w:r>
-    </w:p>
-    <w:p>
-      <w:pPr>
-        <w:ind w:left="880"/>
-      </w:pPr>
-      <w:r>
+        <w:br/>
         <w:t>原子力利用に関する政策に関すること。</w:t>
       </w:r>
     </w:p>
     <w:p>
       <w:pPr>
-        <w:pStyle w:val="Heading6"/>
+        <w:pStyle w:val="ListBullet"/>
         <w:ind w:left="880"/>
       </w:pPr>
       <w:r>
         <w:t>二</w:t>
-      </w:r>
-    </w:p>
-    <w:p>
-      <w:pPr>
-        <w:ind w:left="880"/>
-      </w:pPr>
-      <w:r>
+        <w:br/>
         <w:t>関係行政機関の原子力利用に関する事務の調整に関すること。</w:t>
       </w:r>
     </w:p>
     <w:p>
       <w:pPr>
-        <w:pStyle w:val="Heading6"/>
+        <w:pStyle w:val="ListBullet"/>
         <w:ind w:left="880"/>
       </w:pPr>
       <w:r>
         <w:t>三</w:t>
-      </w:r>
-    </w:p>
-    <w:p>
-      <w:pPr>
-        <w:ind w:left="880"/>
-      </w:pPr>
-      <w:r>
+        <w:br/>
         <w:t>原子力利用に関する資料の収集及び調査に関すること。</w:t>
       </w:r>
     </w:p>
     <w:p>
       <w:pPr>
-        <w:pStyle w:val="Heading6"/>
+        <w:pStyle w:val="ListBullet"/>
         <w:ind w:left="880"/>
       </w:pPr>
       <w:r>
         <w:t>四</w:t>
-      </w:r>
-    </w:p>
-    <w:p>
-      <w:pPr>
-        <w:ind w:left="880"/>
-      </w:pPr>
-      <w:r>
+        <w:br/>
         <w:t>前三号に掲げるもののほか、法律（法律に基づく命令を含む。）に基づき委員会に属させられた事務その他原子力利用に関する重要事項に関すること。</w:t>
       </w:r>
     </w:p>
@@ -227,6 +203,8 @@
       </w:pPr>
       <w:r>
         <w:t>前項の場合においては、任命後最初の国会で両議院の承認を得なければならない。</w:t>
+        <w:br/>
+        <w:t>この場合において、両議院の事後の承認を得られないときは、内閣総理大臣は、直ちにその委員長又は委員を罷免しなければならない。</w:t>
       </w:r>
     </w:p>
     <w:p>
@@ -240,6 +218,8 @@
     <w:p>
       <w:r>
         <w:t>委員長及び委員の任期は、三年とする。</w:t>
+        <w:br/>
+        <w:t>ただし、補欠の委員長又は委員は、前任者の残任期間在任する。</w:t>
       </w:r>
     </w:p>
     <w:p>
@@ -377,6 +357,8 @@
     <w:p>
       <w:r>
         <w:t>委員長及び委員は、職務上知ることのできた秘密を漏らしてはならない。</w:t>
+        <w:br/>
+        <w:t>その職を退いた後も同様とする。</w:t>
       </w:r>
     </w:p>
     <w:p>
@@ -394,35 +376,23 @@
     </w:p>
     <w:p>
       <w:pPr>
-        <w:pStyle w:val="Heading6"/>
+        <w:pStyle w:val="ListBullet"/>
         <w:ind w:left="880"/>
       </w:pPr>
       <w:r>
         <w:t>一</w:t>
-      </w:r>
-    </w:p>
-    <w:p>
-      <w:pPr>
-        <w:ind w:left="880"/>
-      </w:pPr>
-      <w:r>
+        <w:br/>
         <w:t>政党その他の政治的団体の役員となり、又は積極的に政治運動をすること。</w:t>
       </w:r>
     </w:p>
     <w:p>
       <w:pPr>
-        <w:pStyle w:val="Heading6"/>
+        <w:pStyle w:val="ListBullet"/>
         <w:ind w:left="880"/>
       </w:pPr>
       <w:r>
         <w:t>二</w:t>
-      </w:r>
-    </w:p>
-    <w:p>
-      <w:pPr>
-        <w:ind w:left="880"/>
-      </w:pPr>
-      <w:r>
+        <w:br/>
         <w:t>内閣総理大臣の許可のある場合を除くほか、報酬を得て他の職務に従事し、又は営利事業を営み、その他金銭上の利益を目的とする業務を行うこと。</w:t>
       </w:r>
     </w:p>
@@ -589,8 +559,22 @@
       </w:r>
     </w:p>
     <w:p>
+      <w:pPr>
+        <w:pStyle w:val="Heading5"/>
+        <w:ind w:left="440"/>
+      </w:pPr>
+      <w:r>
+        <w:t>１</w:t>
+      </w:r>
+    </w:p>
+    <w:p>
+      <w:pPr>
+        <w:ind w:left="440"/>
+      </w:pPr>
       <w:r>
         <w:t>この法律は、昭和三十一年一月一日から施行する。</w:t>
+        <w:br/>
+        <w:t>ただし、第八条第一項中両議院の同意を得ることに係る部分は、公布の日から施行する。</w:t>
       </w:r>
     </w:p>
     <w:p>
@@ -603,10 +587,22 @@
         <w:pStyle w:val="Heading1"/>
       </w:pPr>
       <w:r>
-        <w:t>附　則（昭和三一年三月三一日法律第四九号）</w:t>
+        <w:t>附則（昭和三一年三月三一日法律第四九号）</w:t>
       </w:r>
     </w:p>
     <w:p>
+      <w:pPr>
+        <w:pStyle w:val="Heading5"/>
+        <w:ind w:left="440"/>
+      </w:pPr>
+      <w:r>
+        <w:t>１</w:t>
+      </w:r>
+    </w:p>
+    <w:p>
+      <w:pPr>
+        <w:ind w:left="440"/>
+      </w:pPr>
       <w:r>
         <w:t>この法律は、公布の日から起算して二月をこえない範囲内において政令で定める日から施行する。</w:t>
       </w:r>
@@ -621,7 +617,37 @@
         <w:pStyle w:val="Heading1"/>
       </w:pPr>
       <w:r>
-        <w:t>附　則（昭和三五年五月一〇日法律第七九号）</w:t>
+        <w:t>附則（昭和三五年五月一〇日法律第七九号）</w:t>
+      </w:r>
+    </w:p>
+    <w:p>
+      <w:pPr>
+        <w:pStyle w:val="Heading5"/>
+        <w:ind w:left="440"/>
+      </w:pPr>
+      <w:r>
+        <w:t>１</w:t>
+      </w:r>
+    </w:p>
+    <w:p>
+      <w:pPr>
+        <w:ind w:left="440"/>
+      </w:pPr>
+      <w:r>
+        <w:t>この法律は、公布の日から施行する。</w:t>
+      </w:r>
+    </w:p>
+    <w:p>
+      <w:r>
+        <w:br w:type="page"/>
+      </w:r>
+    </w:p>
+    <w:p>
+      <w:pPr>
+        <w:pStyle w:val="Heading1"/>
+      </w:pPr>
+      <w:r>
+        <w:t>附則（昭和三六年四月二五日法律第六九号）</w:t>
       </w:r>
     </w:p>
     <w:p>
@@ -639,7 +665,7 @@
         <w:pStyle w:val="Heading1"/>
       </w:pPr>
       <w:r>
-        <w:t>附　則（昭和三六年四月二五日法律第六九号）</w:t>
+        <w:t>附則（昭和三七年四月二八日法律第九一号）</w:t>
       </w:r>
     </w:p>
     <w:p>
@@ -657,10 +683,22 @@
         <w:pStyle w:val="Heading1"/>
       </w:pPr>
       <w:r>
-        <w:t>附　則（昭和三七年四月二八日法律第九一号）</w:t>
+        <w:t>附則（昭和五一年一月一六日法律第二号）</w:t>
       </w:r>
     </w:p>
     <w:p>
+      <w:pPr>
+        <w:pStyle w:val="Heading5"/>
+        <w:ind w:left="440"/>
+      </w:pPr>
+      <w:r>
+        <w:t>１</w:t>
+      </w:r>
+    </w:p>
+    <w:p>
+      <w:pPr>
+        <w:ind w:left="440"/>
+      </w:pPr>
       <w:r>
         <w:t>この法律は、公布の日から施行する。</w:t>
       </w:r>
@@ -675,25 +713,7 @@
         <w:pStyle w:val="Heading1"/>
       </w:pPr>
       <w:r>
-        <w:t>附　則（昭和五一年一月一六日法律第二号）</w:t>
-      </w:r>
-    </w:p>
-    <w:p>
-      <w:r>
-        <w:t>この法律は、公布の日から施行する。</w:t>
-      </w:r>
-    </w:p>
-    <w:p>
-      <w:r>
-        <w:br w:type="page"/>
-      </w:r>
-    </w:p>
-    <w:p>
-      <w:pPr>
-        <w:pStyle w:val="Heading1"/>
-      </w:pPr>
-      <w:r>
-        <w:t>附　則（昭和五三年七月五日法律第八六号）</w:t>
+        <w:t>附則（昭和五三年七月五日法律第八六号）</w:t>
       </w:r>
     </w:p>
     <w:p>
@@ -711,36 +731,32 @@
     </w:p>
     <w:p>
       <w:pPr>
-        <w:pStyle w:val="Heading6"/>
+        <w:pStyle w:val="ListBullet"/>
         <w:ind w:left="880"/>
       </w:pPr>
       <w:r>
         <w:t>一</w:t>
+        <w:br/>
+        <w:t>第二条中原子力委員会設置法第十五条を第十二条とし同条の次に二章及び章名を加える改正規定のうち第二十二条（同条において準用する第五条第一項の規定中委員の任命について両議院の同意を得ることに係る部分に限る。）の規定並びに次条第一項及び第三項の規定</w:t>
+        <w:br/>
+        <w:br/>
+        <w:br/>
+        <w:t>公布の日</w:t>
       </w:r>
     </w:p>
     <w:p>
       <w:pPr>
-        <w:ind w:left="880"/>
-      </w:pPr>
-      <w:r>
-        <w:t>第二条中原子力委員会設置法第十五条を第十二条とし同条の次に二章及び章名を加える改正規定のうち第二十二条（同条において準用する第五条第一項の規定中委員の任命について両議院の同意を得ることに係る部分に限る。）の規定並びに次条第一項及び第三項の規定</w:t>
-      </w:r>
-    </w:p>
-    <w:p>
-      <w:pPr>
-        <w:pStyle w:val="Heading6"/>
+        <w:pStyle w:val="ListBullet"/>
         <w:ind w:left="880"/>
       </w:pPr>
       <w:r>
         <w:t>二</w:t>
-      </w:r>
-    </w:p>
-    <w:p>
-      <w:pPr>
-        <w:ind w:left="880"/>
-      </w:pPr>
-      <w:r>
+        <w:br/>
         <w:t>第一条の規定、第二条の規定（前号に掲げる同条中の規定を除く。）、第三条中核原料物質、核燃料物質及び原子炉の規制に関する法律第四条第二項の改正規定、同法第十四条第二項の改正規定、同法第二十三条に一項を加える改正規定及び同法第二十四条第二項の改正規定（「内閣総理大臣」を「主務大臣」に改める部分を除く。）並びに次条第二項、附則第五条から附則第七条まで及び附則第九条の規定</w:t>
+        <w:br/>
+        <w:br/>
+        <w:br/>
+        <w:t>公布の日から起算して三月を超えない範囲内において政令で定める日</w:t>
       </w:r>
     </w:p>
     <w:p>
@@ -800,10 +816,22 @@
         <w:pStyle w:val="Heading1"/>
       </w:pPr>
       <w:r>
-        <w:t>附　則（昭和五八年一二月二日法律第七八号）</w:t>
+        <w:t>附則（昭和五八年一二月二日法律第七八号）</w:t>
       </w:r>
     </w:p>
     <w:p>
+      <w:pPr>
+        <w:pStyle w:val="Heading5"/>
+        <w:ind w:left="440"/>
+      </w:pPr>
+      <w:r>
+        <w:t>１</w:t>
+      </w:r>
+    </w:p>
+    <w:p>
+      <w:pPr>
+        <w:ind w:left="440"/>
+      </w:pPr>
       <w:r>
         <w:t>この法律（第一条を除く。）は、昭和五十九年七月一日から施行する。</w:t>
       </w:r>
@@ -835,7 +863,7 @@
         <w:pStyle w:val="Heading1"/>
       </w:pPr>
       <w:r>
-        <w:t>附　則（平成一一年七月一六日法律第一〇二号）</w:t>
+        <w:t>附則（平成一一年七月一六日法律第一〇二号）</w:t>
       </w:r>
     </w:p>
     <w:p>
@@ -849,23 +877,23 @@
     <w:p>
       <w:r>
         <w:t>この法律は、内閣法の一部を改正する法律（平成十一年法律第八十八号）の施行の日から施行する。</w:t>
+        <w:br/>
+        <w:t>ただし、次の各号に掲げる規定は、当該各号に定める日から施行する。</w:t>
       </w:r>
     </w:p>
     <w:p>
       <w:pPr>
-        <w:pStyle w:val="Heading6"/>
+        <w:pStyle w:val="ListBullet"/>
         <w:ind w:left="880"/>
       </w:pPr>
       <w:r>
         <w:t>二</w:t>
-      </w:r>
-    </w:p>
-    <w:p>
-      <w:pPr>
-        <w:ind w:left="880"/>
-      </w:pPr>
-      <w:r>
+        <w:br/>
         <w:t>附則第十条第一項及び第五項、第十四条第三項、第二十三条、第二十八条並びに第三十条の規定</w:t>
+        <w:br/>
+        <w:br/>
+        <w:br/>
+        <w:t>公布の日</w:t>
       </w:r>
     </w:p>
     <w:p>
@@ -909,6 +937,8 @@
       </w:pPr>
       <w:r>
         <w:t>内閣総理大臣は、新両委員会設置法第五条第一項の規定にかかわらず、この法律の施行の日に、この法律の施行の日の前日において現に従前の総理府の原子力委員会の委員である者のうちから、両議院の同意を得ることなく、内閣府の原子力委員会の委員を任命することができる。</w:t>
+        <w:br/>
+        <w:t>この場合において、その委員の任期は、新両委員会設置法第六条第一項の規定にかかわらず、この法律の施行の日において引き続き従前の総理府の原子力委員会の委員であるとした場合の任期の残任期間と同一の期間とする。</w:t>
       </w:r>
     </w:p>
     <w:p>
@@ -926,6 +956,8 @@
       </w:pPr>
       <w:r>
         <w:t>この法律の施行の際現に従前の総理府の原子力安全委員会の委員である者は、この法律の施行の日に、新両委員会設置法第二十二条において準用する新両委員会設置法第五条第一項の規定により、内閣府の原子力安全委員会の委員として任命されたものとみなす。</w:t>
+        <w:br/>
+        <w:t>この場合において、その任命されたものとみなされる者の任期は、新両委員会設置法第二十二条において準用する新両委員会設置法第六条第一項の規定にかかわらず、同日における従前の総理府の原子力安全委員会の委員としての任期の残任期間と同一の期間とする。</w:t>
       </w:r>
     </w:p>
     <w:p>
@@ -977,35 +1009,23 @@
     </w:p>
     <w:p>
       <w:pPr>
-        <w:pStyle w:val="Heading6"/>
+        <w:pStyle w:val="ListBullet"/>
         <w:ind w:left="880"/>
       </w:pPr>
       <w:r>
         <w:t>一から七まで</w:t>
-      </w:r>
-    </w:p>
-    <w:p>
-      <w:pPr>
-        <w:ind w:left="880"/>
-      </w:pPr>
-      <w:r>
+        <w:br/>
         <w:t>略</w:t>
       </w:r>
     </w:p>
     <w:p>
       <w:pPr>
-        <w:pStyle w:val="Heading6"/>
+        <w:pStyle w:val="ListBullet"/>
         <w:ind w:left="880"/>
       </w:pPr>
       <w:r>
         <w:t>八</w:t>
-      </w:r>
-    </w:p>
-    <w:p>
-      <w:pPr>
-        <w:ind w:left="880"/>
-      </w:pPr>
-      <w:r>
+        <w:br/>
         <w:t>原子力委員会</w:t>
       </w:r>
     </w:p>
@@ -1032,7 +1052,7 @@
         <w:pStyle w:val="Heading1"/>
       </w:pPr>
       <w:r>
-        <w:t>附　則（平成一一年一二月八日法律第一五一号）</w:t>
+        <w:t>附則（平成一一年一二月八日法律第一五一号）</w:t>
       </w:r>
     </w:p>
     <w:p>
@@ -1063,35 +1083,23 @@
     </w:p>
     <w:p>
       <w:pPr>
-        <w:pStyle w:val="Heading6"/>
+        <w:pStyle w:val="ListBullet"/>
         <w:ind w:left="880"/>
       </w:pPr>
       <w:r>
         <w:t>一から五まで</w:t>
-      </w:r>
-    </w:p>
-    <w:p>
-      <w:pPr>
-        <w:ind w:left="880"/>
-      </w:pPr>
-      <w:r>
+        <w:br/>
         <w:t>略</w:t>
       </w:r>
     </w:p>
     <w:p>
       <w:pPr>
-        <w:pStyle w:val="Heading6"/>
+        <w:pStyle w:val="ListBullet"/>
         <w:ind w:left="880"/>
       </w:pPr>
       <w:r>
         <w:t>六</w:t>
-      </w:r>
-    </w:p>
-    <w:p>
-      <w:pPr>
-        <w:ind w:left="880"/>
-      </w:pPr>
-      <w:r>
+        <w:br/>
         <w:t>第二十八条の規定による競馬法第二十三条の十三、日本中央競馬会法第十三条、原子力委員会及び原子力安全委員会設置法第五条第四項、科学技術会議設置法第七条第四項、宇宙開発委員会設置法第七条第四項、都市計画法第七十八条第四項、北方領土問題対策協会法第十一条、地価公示法第十五条第四項、航空事故調査委員会設置法第六条第四項及び国土利用計画法第三十九条第五項の改正規定</w:t>
       </w:r>
     </w:p>
@@ -1118,7 +1126,7 @@
         <w:pStyle w:val="Heading1"/>
       </w:pPr>
       <w:r>
-        <w:t>附　則（平成一一年一二月一七日法律第一五六号）</w:t>
+        <w:t>附則（平成一一年一二月一七日法律第一五六号）</w:t>
       </w:r>
     </w:p>
     <w:p>
@@ -1132,40 +1140,34 @@
     <w:p>
       <w:r>
         <w:t>この法律は、公布の日から起算して六月を超えない範囲内において政令で定める日から施行する。</w:t>
+        <w:br/>
+        <w:t>ただし、次の各号に掲げる規定は、それぞれ当該各号に定める日から施行する。</w:t>
       </w:r>
     </w:p>
     <w:p>
       <w:pPr>
-        <w:pStyle w:val="Heading6"/>
+        <w:pStyle w:val="ListBullet"/>
         <w:ind w:left="880"/>
       </w:pPr>
       <w:r>
         <w:t>一</w:t>
-      </w:r>
-    </w:p>
-    <w:p>
-      <w:pPr>
-        <w:ind w:left="880"/>
-      </w:pPr>
-      <w:r>
+        <w:br/>
         <w:t>略</w:t>
       </w:r>
     </w:p>
     <w:p>
       <w:pPr>
-        <w:pStyle w:val="Heading6"/>
+        <w:pStyle w:val="ListBullet"/>
         <w:ind w:left="880"/>
       </w:pPr>
       <w:r>
         <w:t>二</w:t>
-      </w:r>
-    </w:p>
-    <w:p>
-      <w:pPr>
-        <w:ind w:left="880"/>
-      </w:pPr>
-      <w:r>
+        <w:br/>
         <w:t>第七条第二項、第十二条第二項、第二十八条第一項の表第二十一条の項、第三十七条並びに附則第七条、第十三条及び第十四条の規定</w:t>
+        <w:br/>
+        <w:br/>
+        <w:br/>
+        <w:t>この法律の公布の日</w:t>
       </w:r>
     </w:p>
     <w:p>
@@ -1178,7 +1180,7 @@
         <w:pStyle w:val="Heading1"/>
       </w:pPr>
       <w:r>
-        <w:t>附　則（平成一四年一二月一八日法律第一七八号）</w:t>
+        <w:t>附則（平成一四年一二月一八日法律第一七八号）</w:t>
       </w:r>
     </w:p>
     <w:p>
@@ -1204,7 +1206,7 @@
         <w:pStyle w:val="Heading1"/>
       </w:pPr>
       <w:r>
-        <w:t>附　則（平成二四年六月二七日法律第四七号）</w:t>
+        <w:t>附則（平成二四年六月二七日法律第四七号）</w:t>
       </w:r>
     </w:p>
     <w:p>
@@ -1218,23 +1220,23 @@
     <w:p>
       <w:r>
         <w:t>この法律は、公布の日から起算して三月を超えない範囲内において政令で定める日から施行する。</w:t>
+        <w:br/>
+        <w:t>ただし、次の各号に掲げる規定は、当該各号に定める日から施行する。</w:t>
       </w:r>
     </w:p>
     <w:p>
       <w:pPr>
-        <w:pStyle w:val="Heading6"/>
+        <w:pStyle w:val="ListBullet"/>
         <w:ind w:left="880"/>
       </w:pPr>
       <w:r>
         <w:t>一</w:t>
-      </w:r>
-    </w:p>
-    <w:p>
-      <w:pPr>
-        <w:ind w:left="880"/>
-      </w:pPr>
-      <w:r>
+        <w:br/>
         <w:t>第七条第一項（両議院の同意を得ることに係る部分に限る。）並びに附則第二条第三項（両議院の同意を得ることに係る部分に限る。）、第五条、第六条、第十四条第一項、第三十四条及び第八十七条の規定</w:t>
+        <w:br/>
+        <w:br/>
+        <w:br/>
+        <w:t>公布の日</w:t>
       </w:r>
     </w:p>
     <w:p>
@@ -1303,10 +1305,22 @@
         <w:pStyle w:val="Heading1"/>
       </w:pPr>
       <w:r>
-        <w:t>附　則（平成二六年六月二七日法律第八七号）</w:t>
+        <w:t>附則（平成二六年六月二七日法律第八七号）</w:t>
       </w:r>
     </w:p>
     <w:p>
+      <w:pPr>
+        <w:pStyle w:val="Heading5"/>
+        <w:ind w:left="440"/>
+      </w:pPr>
+      <w:r>
+        <w:t>１</w:t>
+      </w:r>
+    </w:p>
+    <w:p>
+      <w:pPr>
+        <w:ind w:left="440"/>
+      </w:pPr>
       <w:r>
         <w:t>この法律は、公布の日から起算して六月を超えない範囲内において政令で定める日から施行する。</w:t>
       </w:r>
@@ -1365,7 +1379,7 @@
     </w:pPr>
     <w:r>
       <w:tab/>
-      <w:t>WeGov v0.1 - FTS141</w:t>
+      <w:t>WeGov v0.2 - FTS141</w:t>
     </w:r>
   </w:p>
 </w:ftr>
